--- a/法令ファイル/外国等に対する我が国の民事裁判権に関する法律/外国等に対する我が国の民事裁判権に関する法律（平成二十一年法律第二十四号）.docx
+++ b/法令ファイル/外国等に対する我が国の民事裁判権に関する法律/外国等に対する我が国の民事裁判権に関する法律（平成二十一年法律第二十四号）.docx
@@ -48,69 +48,45 @@
     </w:p>
     <w:p>
       <w:pPr>
-        <w:pStyle w:val="Heading6"/>
+        <w:pStyle w:val="ListBullet"/>
         <w:ind w:left="880"/>
       </w:pPr>
       <w:r>
         <w:t>一</w:t>
-      </w:r>
-    </w:p>
-    <w:p>
-      <w:pPr>
-        <w:ind w:left="880"/>
-      </w:pPr>
-      <w:r>
+        <w:br/>
         <w:t>国及びその政府の機関</w:t>
       </w:r>
     </w:p>
     <w:p>
       <w:pPr>
-        <w:pStyle w:val="Heading6"/>
+        <w:pStyle w:val="ListBullet"/>
         <w:ind w:left="880"/>
       </w:pPr>
       <w:r>
         <w:t>二</w:t>
-      </w:r>
-    </w:p>
-    <w:p>
-      <w:pPr>
-        <w:ind w:left="880"/>
-      </w:pPr>
-      <w:r>
+        <w:br/>
         <w:t>連邦国家の州その他これに準ずる国の行政区画であって、主権的な権能を行使する権限を有するもの</w:t>
       </w:r>
     </w:p>
     <w:p>
       <w:pPr>
-        <w:pStyle w:val="Heading6"/>
+        <w:pStyle w:val="ListBullet"/>
         <w:ind w:left="880"/>
       </w:pPr>
       <w:r>
         <w:t>三</w:t>
-      </w:r>
-    </w:p>
-    <w:p>
-      <w:pPr>
-        <w:ind w:left="880"/>
-      </w:pPr>
-      <w:r>
+        <w:br/>
         <w:t>前二号に掲げるもののほか、主権的な権能を行使する権限を付与された団体（当該権能の行使としての行為をする場合に限る。）</w:t>
       </w:r>
     </w:p>
     <w:p>
       <w:pPr>
-        <w:pStyle w:val="Heading6"/>
+        <w:pStyle w:val="ListBullet"/>
         <w:ind w:left="880"/>
       </w:pPr>
       <w:r>
         <w:t>四</w:t>
-      </w:r>
-    </w:p>
-    <w:p>
-      <w:pPr>
-        <w:ind w:left="880"/>
-      </w:pPr>
-      <w:r>
+        <w:br/>
         <w:t>前三号に掲げるものの代表者であって、その資格に基づき行動するもの</w:t>
       </w:r>
     </w:p>
@@ -179,52 +155,34 @@
     </w:p>
     <w:p>
       <w:pPr>
-        <w:pStyle w:val="Heading6"/>
+        <w:pStyle w:val="ListBullet"/>
         <w:ind w:left="880"/>
       </w:pPr>
       <w:r>
         <w:t>一</w:t>
-      </w:r>
-    </w:p>
-    <w:p>
-      <w:pPr>
-        <w:ind w:left="880"/>
-      </w:pPr>
-      <w:r>
+        <w:br/>
         <w:t>条約その他の国際約束</w:t>
       </w:r>
     </w:p>
     <w:p>
       <w:pPr>
-        <w:pStyle w:val="Heading6"/>
+        <w:pStyle w:val="ListBullet"/>
         <w:ind w:left="880"/>
       </w:pPr>
       <w:r>
         <w:t>二</w:t>
-      </w:r>
-    </w:p>
-    <w:p>
-      <w:pPr>
-        <w:ind w:left="880"/>
-      </w:pPr>
-      <w:r>
+        <w:br/>
         <w:t>書面による契約</w:t>
       </w:r>
     </w:p>
     <w:p>
       <w:pPr>
-        <w:pStyle w:val="Heading6"/>
+        <w:pStyle w:val="ListBullet"/>
         <w:ind w:left="880"/>
       </w:pPr>
       <w:r>
         <w:t>三</w:t>
-      </w:r>
-    </w:p>
-    <w:p>
-      <w:pPr>
-        <w:ind w:left="880"/>
-      </w:pPr>
-      <w:r>
+        <w:br/>
         <w:t>当該裁判手続における陳述又は裁判所若しくは相手方に対する書面による通知</w:t>
       </w:r>
     </w:p>
@@ -260,52 +218,34 @@
     </w:p>
     <w:p>
       <w:pPr>
-        <w:pStyle w:val="Heading6"/>
+        <w:pStyle w:val="ListBullet"/>
         <w:ind w:left="880"/>
       </w:pPr>
       <w:r>
         <w:t>一</w:t>
-      </w:r>
-    </w:p>
-    <w:p>
-      <w:pPr>
-        <w:ind w:left="880"/>
-      </w:pPr>
-      <w:r>
+        <w:br/>
         <w:t>訴えの提起その他の裁判手続の開始の申立て</w:t>
       </w:r>
     </w:p>
     <w:p>
       <w:pPr>
-        <w:pStyle w:val="Heading6"/>
+        <w:pStyle w:val="ListBullet"/>
         <w:ind w:left="880"/>
       </w:pPr>
       <w:r>
         <w:t>二</w:t>
-      </w:r>
-    </w:p>
-    <w:p>
-      <w:pPr>
-        <w:ind w:left="880"/>
-      </w:pPr>
-      <w:r>
+        <w:br/>
         <w:t>裁判手続への参加（裁判権からの免除を主張することを目的とするものを除く。）</w:t>
       </w:r>
     </w:p>
     <w:p>
       <w:pPr>
-        <w:pStyle w:val="Heading6"/>
+        <w:pStyle w:val="ListBullet"/>
         <w:ind w:left="880"/>
       </w:pPr>
       <w:r>
         <w:t>三</w:t>
-      </w:r>
-    </w:p>
-    <w:p>
-      <w:pPr>
-        <w:ind w:left="880"/>
-      </w:pPr>
-      <w:r>
+        <w:br/>
         <w:t>裁判手続において異議を述べないで本案についてした弁論又は申述</w:t>
       </w:r>
     </w:p>
@@ -405,35 +345,23 @@
     </w:p>
     <w:p>
       <w:pPr>
-        <w:pStyle w:val="Heading6"/>
+        <w:pStyle w:val="ListBullet"/>
         <w:ind w:left="880"/>
       </w:pPr>
       <w:r>
         <w:t>一</w:t>
-      </w:r>
-    </w:p>
-    <w:p>
-      <w:pPr>
-        <w:ind w:left="880"/>
-      </w:pPr>
-      <w:r>
+        <w:br/>
         <w:t>当該外国等と当該外国等以外の国等との間の商業的取引である場合</w:t>
       </w:r>
     </w:p>
     <w:p>
       <w:pPr>
-        <w:pStyle w:val="Heading6"/>
+        <w:pStyle w:val="ListBullet"/>
         <w:ind w:left="880"/>
       </w:pPr>
       <w:r>
         <w:t>二</w:t>
-      </w:r>
-    </w:p>
-    <w:p>
-      <w:pPr>
-        <w:ind w:left="880"/>
-      </w:pPr>
-      <w:r>
+        <w:br/>
         <w:t>当該商業的取引の当事者が明示的に別段の合意をした場合</w:t>
       </w:r>
     </w:p>
@@ -469,104 +397,72 @@
     </w:p>
     <w:p>
       <w:pPr>
-        <w:pStyle w:val="Heading6"/>
+        <w:pStyle w:val="ListBullet"/>
         <w:ind w:left="880"/>
       </w:pPr>
       <w:r>
         <w:t>一</w:t>
-      </w:r>
-    </w:p>
-    <w:p>
-      <w:pPr>
-        <w:ind w:left="880"/>
-      </w:pPr>
-      <w:r>
+        <w:br/>
         <w:t>当該個人が次に掲げる者である場合</w:t>
       </w:r>
     </w:p>
     <w:p>
       <w:pPr>
-        <w:pStyle w:val="Heading6"/>
+        <w:pStyle w:val="ListBullet"/>
         <w:ind w:left="880"/>
       </w:pPr>
       <w:r>
         <w:t>二</w:t>
-      </w:r>
-    </w:p>
-    <w:p>
-      <w:pPr>
-        <w:ind w:left="880"/>
-      </w:pPr>
-      <w:r>
+        <w:br/>
         <w:t>前号に掲げる場合のほか、当該個人が、当該外国等の安全、外交上の秘密その他の当該外国等の重大な利益に関する事項に係る任務を遂行するために雇用されている場合</w:t>
       </w:r>
     </w:p>
     <w:p>
       <w:pPr>
-        <w:pStyle w:val="Heading6"/>
+        <w:pStyle w:val="ListBullet"/>
         <w:ind w:left="880"/>
       </w:pPr>
       <w:r>
         <w:t>三</w:t>
-      </w:r>
-    </w:p>
-    <w:p>
-      <w:pPr>
-        <w:ind w:left="880"/>
-      </w:pPr>
-      <w:r>
+        <w:br/>
         <w:t>当該個人の採用又は再雇用の契約の成否に関する訴え又は申立て（いずれも損害の賠償を求めるものを除く。）である場合</w:t>
       </w:r>
     </w:p>
     <w:p>
       <w:pPr>
-        <w:pStyle w:val="Heading6"/>
+        <w:pStyle w:val="ListBullet"/>
         <w:ind w:left="880"/>
       </w:pPr>
       <w:r>
         <w:t>四</w:t>
-      </w:r>
-    </w:p>
-    <w:p>
-      <w:pPr>
-        <w:ind w:left="880"/>
-      </w:pPr>
-      <w:r>
+        <w:br/>
         <w:t>解雇その他の労働契約の終了の効力に関する訴え又は申立て（いずれも損害の賠償を求めるものを除く。）であって、当該外国等の元首、政府の長又は外務大臣によって当該訴え又は申立てに係る裁判手続が当該外国等の安全保障上の利益を害するおそれがあるとされた場合</w:t>
       </w:r>
     </w:p>
     <w:p>
       <w:pPr>
-        <w:pStyle w:val="Heading6"/>
+        <w:pStyle w:val="ListBullet"/>
         <w:ind w:left="880"/>
       </w:pPr>
       <w:r>
         <w:t>五</w:t>
+        <w:br/>
+        <w:t>訴えの提起その他の裁判手続の開始の申立てがあった時において、当該個人が当該外国等の国民である場合。</w:t>
+        <w:br/>
+        <w:t>ただし、当該個人が日本国に通常居住するときは、この限りでない。</w:t>
       </w:r>
     </w:p>
     <w:p>
       <w:pPr>
-        <w:ind w:left="880"/>
-      </w:pPr>
-      <w:r>
-        <w:t>訴えの提起その他の裁判手続の開始の申立てがあった時において、当該個人が当該外国等の国民である場合。</w:t>
-      </w:r>
-    </w:p>
-    <w:p>
-      <w:pPr>
-        <w:pStyle w:val="Heading6"/>
+        <w:pStyle w:val="ListBullet"/>
         <w:ind w:left="880"/>
       </w:pPr>
       <w:r>
         <w:t>六</w:t>
-      </w:r>
-    </w:p>
-    <w:p>
-      <w:pPr>
-        <w:ind w:left="880"/>
-      </w:pPr>
-      <w:r>
+        <w:br/>
         <w:t>当該労働契約の当事者間に書面による別段の合意がある場合。</w:t>
+        <w:br/>
+        <w:t>ただし、労働者の保護の見地から、当該労働契約に関する訴え又は申立てについて日本国の裁判所が管轄権を有しないとするならば、公の秩序に反することとなるときは、この限りでない。</w:t>
       </w:r>
     </w:p>
     <w:p>
@@ -599,35 +495,23 @@
     </w:p>
     <w:p>
       <w:pPr>
-        <w:pStyle w:val="Heading6"/>
+        <w:pStyle w:val="ListBullet"/>
         <w:ind w:left="880"/>
       </w:pPr>
       <w:r>
         <w:t>一</w:t>
-      </w:r>
-    </w:p>
-    <w:p>
-      <w:pPr>
-        <w:ind w:left="880"/>
-      </w:pPr>
-      <w:r>
+        <w:br/>
         <w:t>当該外国等の権利若しくは利益又は当該外国等による占有若しくは使用</w:t>
       </w:r>
     </w:p>
     <w:p>
       <w:pPr>
-        <w:pStyle w:val="Heading6"/>
+        <w:pStyle w:val="ListBullet"/>
         <w:ind w:left="880"/>
       </w:pPr>
       <w:r>
         <w:t>二</w:t>
-      </w:r>
-    </w:p>
-    <w:p>
-      <w:pPr>
-        <w:ind w:left="880"/>
-      </w:pPr>
-      <w:r>
+        <w:br/>
         <w:t>当該外国等の権利若しくは利益又は当該外国等による占有若しくは使用から生ずる当該外国等の義務</w:t>
       </w:r>
     </w:p>
@@ -676,35 +560,23 @@
     </w:p>
     <w:p>
       <w:pPr>
-        <w:pStyle w:val="Heading6"/>
+        <w:pStyle w:val="ListBullet"/>
         <w:ind w:left="880"/>
       </w:pPr>
       <w:r>
         <w:t>一</w:t>
-      </w:r>
-    </w:p>
-    <w:p>
-      <w:pPr>
-        <w:ind w:left="880"/>
-      </w:pPr>
-      <w:r>
+        <w:br/>
         <w:t>当該外国等が有すると主張している知的財産権（知的財産基本法（平成十四年法律第百二十二号）第二条第一項に規定する知的財産に関して日本国の法令により定められた権利又は日本国の法律上保護される利益に係る権利をいう。次号において同じ。）の存否、効力、帰属又は内容</w:t>
       </w:r>
     </w:p>
     <w:p>
       <w:pPr>
-        <w:pStyle w:val="Heading6"/>
+        <w:pStyle w:val="ListBullet"/>
         <w:ind w:left="880"/>
       </w:pPr>
       <w:r>
         <w:t>二</w:t>
-      </w:r>
-    </w:p>
-    <w:p>
-      <w:pPr>
-        <w:ind w:left="880"/>
-      </w:pPr>
-      <w:r>
+        <w:br/>
         <w:t>当該外国等が日本国内においてしたものと主張される知的財産権の侵害</w:t>
       </w:r>
     </w:p>
@@ -723,35 +595,23 @@
     </w:p>
     <w:p>
       <w:pPr>
-        <w:pStyle w:val="Heading6"/>
+        <w:pStyle w:val="ListBullet"/>
         <w:ind w:left="880"/>
       </w:pPr>
       <w:r>
         <w:t>一</w:t>
-      </w:r>
-    </w:p>
-    <w:p>
-      <w:pPr>
-        <w:ind w:left="880"/>
-      </w:pPr>
-      <w:r>
+        <w:br/>
         <w:t>国等及び国際機関以外の者をその社員その他の構成員とするものであること。</w:t>
       </w:r>
     </w:p>
     <w:p>
       <w:pPr>
-        <w:pStyle w:val="Heading6"/>
+        <w:pStyle w:val="ListBullet"/>
         <w:ind w:left="880"/>
       </w:pPr>
       <w:r>
         <w:t>二</w:t>
-      </w:r>
-    </w:p>
-    <w:p>
-      <w:pPr>
-        <w:ind w:left="880"/>
-      </w:pPr>
-      <w:r>
+        <w:br/>
         <w:t>日本国の法令に基づいて設立されたものであること、又は日本国内に主たる営業所若しくは事務所を有するものであること。</w:t>
       </w:r>
     </w:p>
@@ -847,6 +707,8 @@
     <w:p>
       <w:r>
         <w:t>外国等は、当該外国等（国以外のものにあっては、それらが所属する国。以下この条において同じ。）以外の国の国民又は当該外国等以外の国若しくはこれに所属する国等の法令に基づいて設立された法人その他の団体との間の商業的取引に係る書面による仲裁合意に関し、当該仲裁合意の存否若しくは効力又は当該仲裁合意に基づく仲裁手続に関する裁判手続について、裁判権から免除されない。</w:t>
+        <w:br/>
+        <w:t>ただし、当事者間に書面による別段の合意がある場合は、この限りでない。</w:t>
       </w:r>
     </w:p>
     <w:p>
@@ -872,69 +734,45 @@
     </w:p>
     <w:p>
       <w:pPr>
-        <w:pStyle w:val="Heading6"/>
+        <w:pStyle w:val="ListBullet"/>
         <w:ind w:left="880"/>
       </w:pPr>
       <w:r>
         <w:t>一</w:t>
-      </w:r>
-    </w:p>
-    <w:p>
-      <w:pPr>
-        <w:ind w:left="880"/>
-      </w:pPr>
-      <w:r>
+        <w:br/>
         <w:t>条約その他の国際約束</w:t>
       </w:r>
     </w:p>
     <w:p>
       <w:pPr>
-        <w:pStyle w:val="Heading6"/>
+        <w:pStyle w:val="ListBullet"/>
         <w:ind w:left="880"/>
       </w:pPr>
       <w:r>
         <w:t>二</w:t>
-      </w:r>
-    </w:p>
-    <w:p>
-      <w:pPr>
-        <w:ind w:left="880"/>
-      </w:pPr>
-      <w:r>
+        <w:br/>
         <w:t>仲裁に関する合意</w:t>
       </w:r>
     </w:p>
     <w:p>
       <w:pPr>
-        <w:pStyle w:val="Heading6"/>
+        <w:pStyle w:val="ListBullet"/>
         <w:ind w:left="880"/>
       </w:pPr>
       <w:r>
         <w:t>三</w:t>
-      </w:r>
-    </w:p>
-    <w:p>
-      <w:pPr>
-        <w:ind w:left="880"/>
-      </w:pPr>
-      <w:r>
+        <w:br/>
         <w:t>書面による契約</w:t>
       </w:r>
     </w:p>
     <w:p>
       <w:pPr>
-        <w:pStyle w:val="Heading6"/>
+        <w:pStyle w:val="ListBullet"/>
         <w:ind w:left="880"/>
       </w:pPr>
       <w:r>
         <w:t>四</w:t>
-      </w:r>
-    </w:p>
-    <w:p>
-      <w:pPr>
-        <w:ind w:left="880"/>
-      </w:pPr>
-      <w:r>
+        <w:br/>
         <w:t>当該保全処分又は民事執行の手続における陳述又は裁判所若しくは相手方に対する書面による通知（相手方に対する通知にあっては、当該保全処分又は民事執行が申し立てられる原因となった権利関係に係る紛争が生じた後に発出されたものに限る。）</w:t>
       </w:r>
     </w:p>
@@ -1004,52 +842,34 @@
     </w:p>
     <w:p>
       <w:pPr>
-        <w:pStyle w:val="Heading6"/>
+        <w:pStyle w:val="ListBullet"/>
         <w:ind w:left="880"/>
       </w:pPr>
       <w:r>
         <w:t>一</w:t>
-      </w:r>
-    </w:p>
-    <w:p>
-      <w:pPr>
-        <w:ind w:left="880"/>
-      </w:pPr>
-      <w:r>
+        <w:br/>
         <w:t>外交使節団、領事機関、特別使節団、国際機関に派遣されている使節団又は国際機関の内部機関若しくは国際会議に派遣されている代表団の任務の遂行に当たって使用され、又は使用されることが予定されている財産</w:t>
       </w:r>
     </w:p>
     <w:p>
       <w:pPr>
-        <w:pStyle w:val="Heading6"/>
+        <w:pStyle w:val="ListBullet"/>
         <w:ind w:left="880"/>
       </w:pPr>
       <w:r>
         <w:t>二</w:t>
-      </w:r>
-    </w:p>
-    <w:p>
-      <w:pPr>
-        <w:ind w:left="880"/>
-      </w:pPr>
-      <w:r>
+        <w:br/>
         <w:t>軍事的な性質を有する財産又は軍事的な任務の遂行に当たって使用され、若しくは使用されることが予定されている財産</w:t>
       </w:r>
     </w:p>
     <w:p>
       <w:pPr>
-        <w:pStyle w:val="Heading6"/>
+        <w:pStyle w:val="ListBullet"/>
         <w:ind w:left="880"/>
       </w:pPr>
       <w:r>
         <w:t>三</w:t>
-      </w:r>
-    </w:p>
-    <w:p>
-      <w:pPr>
-        <w:ind w:left="880"/>
-      </w:pPr>
-      <w:r>
+        <w:br/>
         <w:t>次に掲げる財産であって、販売されておらず、かつ、販売されることが予定されていないもの</w:t>
       </w:r>
     </w:p>
@@ -1123,35 +943,23 @@
     </w:p>
     <w:p>
       <w:pPr>
-        <w:pStyle w:val="Heading6"/>
+        <w:pStyle w:val="ListBullet"/>
         <w:ind w:left="880"/>
       </w:pPr>
       <w:r>
         <w:t>一</w:t>
-      </w:r>
-    </w:p>
-    <w:p>
-      <w:pPr>
-        <w:ind w:left="880"/>
-      </w:pPr>
-      <w:r>
+        <w:br/>
         <w:t>条約その他の国際約束で定める方法</w:t>
       </w:r>
     </w:p>
     <w:p>
       <w:pPr>
-        <w:pStyle w:val="Heading6"/>
+        <w:pStyle w:val="ListBullet"/>
         <w:ind w:left="880"/>
       </w:pPr>
       <w:r>
         <w:t>二</w:t>
-      </w:r>
-    </w:p>
-    <w:p>
-      <w:pPr>
-        <w:ind w:left="880"/>
-      </w:pPr>
-      <w:r>
+        <w:br/>
         <w:t>前号に掲げる方法がない場合には、次のイ又はロに掲げる方法</w:t>
       </w:r>
     </w:p>
@@ -1301,6 +1109,18 @@
       </w:r>
     </w:p>
     <w:p>
+      <w:pPr>
+        <w:pStyle w:val="Heading5"/>
+        <w:ind w:left="440"/>
+      </w:pPr>
+      <w:r>
+        <w:t>１</w:t>
+      </w:r>
+    </w:p>
+    <w:p>
+      <w:pPr>
+        <w:ind w:left="440"/>
+      </w:pPr>
       <w:r>
         <w:t>この法律は、公布の日から起算して一年を超えない範囲内において政令で定める日から施行する。</w:t>
       </w:r>
@@ -1324,35 +1144,23 @@
     </w:p>
     <w:p>
       <w:pPr>
-        <w:pStyle w:val="Heading6"/>
+        <w:pStyle w:val="ListBullet"/>
         <w:ind w:left="880"/>
       </w:pPr>
       <w:r>
         <w:t>一</w:t>
-      </w:r>
-    </w:p>
-    <w:p>
-      <w:pPr>
-        <w:ind w:left="880"/>
-      </w:pPr>
-      <w:r>
+        <w:br/>
         <w:t>この法律の施行前に申立てがあり、又は裁判所が職権で開始した第五条第一項に規定する裁判手続に係る事件</w:t>
       </w:r>
     </w:p>
     <w:p>
       <w:pPr>
-        <w:pStyle w:val="Heading6"/>
+        <w:pStyle w:val="ListBullet"/>
         <w:ind w:left="880"/>
       </w:pPr>
       <w:r>
         <w:t>二</w:t>
-      </w:r>
-    </w:p>
-    <w:p>
-      <w:pPr>
-        <w:ind w:left="880"/>
-      </w:pPr>
-      <w:r>
+        <w:br/>
         <w:t>この法律の施行前に申立てがあり、又は裁判所が職権で開始した外国等の有する財産に対する保全処分及び民事執行に係る事件</w:t>
       </w:r>
     </w:p>
@@ -1376,7 +1184,7 @@
     </w:pPr>
     <w:r>
       <w:tab/>
-      <w:t>WeGov v0.1 - FTS141</w:t>
+      <w:t>WeGov v0.2 - FTS141</w:t>
     </w:r>
   </w:p>
 </w:ftr>
